--- a/website_use/preperations/Website project instructies.docx
+++ b/website_use/preperations/Website project instructies.docx
@@ -90,10 +90,26 @@
     <w:p/>
     <w:p/>
     <w:p>
-      <w:r>
+      <w:pPr>
+        <w:rPr>
+          <w:highlight w:val="green"/>
+        </w:rPr>
+      </w:pPr>
+      <w:r>
+        <w:rPr>
+          <w:highlight w:val="green"/>
+        </w:rPr>
         <w:t>Worden we ook beoordeeld over hoe leesbaar onze code is?</w:t>
       </w:r>
     </w:p>
+    <w:p>
+      <w:r>
+        <w:rPr>
+          <w:highlight w:val="green"/>
+        </w:rPr>
+        <w:t>Erik: Niet echt</w:t>
+      </w:r>
+    </w:p>
     <w:p/>
     <w:p>
       <w:pPr>
@@ -522,6 +538,7 @@
         <w:rPr>
           <w:highlight w:val="green"/>
         </w:rPr>
+        <w:lastRenderedPageBreak/>
         <w:t>Willems: “ja, dit werkt”</w:t>
       </w:r>
     </w:p>
@@ -632,177 +649,111 @@
           <w:sz w:val="28"/>
           <w:szCs w:val="28"/>
         </w:rPr>
-        <w:t>:</w:t>
-      </w:r>
-    </w:p>
-    <w:p>
-      <w:pPr>
+        <w:t>(objectief)</w:t>
+      </w:r>
+      <w:r>
         <w:rPr>
           <w:sz w:val="28"/>
           <w:szCs w:val="28"/>
         </w:rPr>
-      </w:pPr>
-    </w:p>
-    <w:p>
-      <w:pPr>
-        <w:rPr>
-          <w:highlight w:val="green"/>
-        </w:rPr>
-      </w:pPr>
-      <w:r>
-        <w:rPr>
-          <w:highlight w:val="green"/>
-        </w:rPr>
+        <w:t>(klaar)</w:t>
+      </w:r>
+      <w:r>
+        <w:rPr>
+          <w:sz w:val="28"/>
+          <w:szCs w:val="28"/>
+        </w:rPr>
+        <w:t>:</w:t>
+      </w:r>
+    </w:p>
+    <w:p>
+      <w:pPr>
+        <w:rPr>
+          <w:sz w:val="28"/>
+          <w:szCs w:val="28"/>
+        </w:rPr>
+      </w:pPr>
+    </w:p>
+    <w:p>
+      <w:r>
         <w:t xml:space="preserve">De landing page heeft minimaal het volgende op de pagina, andere mogen op losse pagina’s: </w:t>
       </w:r>
     </w:p>
     <w:p>
-      <w:pPr>
-        <w:rPr>
-          <w:highlight w:val="green"/>
-        </w:rPr>
-      </w:pPr>
-      <w:r>
-        <w:rPr>
-          <w:highlight w:val="green"/>
-        </w:rPr>
+      <w:r>
         <w:t>1.</w:t>
       </w:r>
       <w:r>
-        <w:rPr>
-          <w:highlight w:val="green"/>
-        </w:rPr>
         <w:tab/>
       </w:r>
       <w:r>
-        <w:rPr>
-          <w:highlight w:val="green"/>
-        </w:rPr>
         <w:t>Contactgegevens</w:t>
       </w:r>
     </w:p>
     <w:p>
-      <w:pPr>
-        <w:rPr>
-          <w:highlight w:val="green"/>
-        </w:rPr>
-      </w:pPr>
-      <w:r>
-        <w:rPr>
-          <w:highlight w:val="green"/>
-        </w:rPr>
+      <w:r>
         <w:t>2.</w:t>
       </w:r>
       <w:r>
-        <w:rPr>
-          <w:highlight w:val="green"/>
-        </w:rPr>
         <w:tab/>
         <w:t xml:space="preserve">Openingstijden </w:t>
       </w:r>
     </w:p>
     <w:p>
-      <w:pPr>
-        <w:rPr>
-          <w:highlight w:val="green"/>
-        </w:rPr>
-      </w:pPr>
-      <w:r>
-        <w:rPr>
-          <w:highlight w:val="green"/>
-        </w:rPr>
+      <w:r>
         <w:t>3.</w:t>
       </w:r>
       <w:r>
-        <w:rPr>
-          <w:highlight w:val="green"/>
-        </w:rPr>
         <w:tab/>
         <w:t xml:space="preserve">Geschiedenis </w:t>
       </w:r>
       <w:r>
-        <w:rPr>
-          <w:highlight w:val="green"/>
-        </w:rPr>
         <w:t>van museum in het kort en/</w:t>
       </w:r>
       <w:r>
-        <w:rPr>
-          <w:highlight w:val="green"/>
-        </w:rPr>
         <w:t>of overzicht wat er te doen is</w:t>
       </w:r>
     </w:p>
-    <w:p>
-      <w:pPr>
-        <w:rPr>
-          <w:highlight w:val="green"/>
-        </w:rPr>
-      </w:pPr>
-    </w:p>
-    <w:p>
-      <w:pPr>
-        <w:rPr>
-          <w:highlight w:val="green"/>
-        </w:rPr>
-      </w:pPr>
-      <w:r>
-        <w:rPr>
-          <w:highlight w:val="green"/>
-        </w:rPr>
+    <w:p/>
+    <w:p>
+      <w:r>
         <w:t xml:space="preserve">Reviews van bezoekers </w:t>
       </w:r>
     </w:p>
     <w:p>
-      <w:pPr>
-        <w:rPr>
-          <w:highlight w:val="green"/>
-        </w:rPr>
-      </w:pPr>
-      <w:r>
-        <w:rPr>
-          <w:highlight w:val="green"/>
-        </w:rPr>
+      <w:r>
         <w:t>Minimaal 5 plaatjes van het museum in de site</w:t>
       </w:r>
     </w:p>
     <w:p>
       <w:pPr>
         <w:rPr>
-          <w:highlight w:val="green"/>
-          <w:lang w:val="en-NL"/>
-        </w:rPr>
-      </w:pPr>
-      <w:r>
-        <w:rPr>
-          <w:highlight w:val="green"/>
+          <w:lang w:val="en-NL"/>
+        </w:rPr>
+      </w:pPr>
+      <w:r>
+        <w:rPr>
           <w:lang w:val="en-NL"/>
         </w:rPr>
         <w:t xml:space="preserve">De site is </w:t>
       </w:r>
       <w:r>
-        <w:rPr>
-          <w:highlight w:val="green"/>
-        </w:rPr>
         <w:t>beschikbaar</w:t>
       </w:r>
       <w:r>
         <w:rPr>
-          <w:highlight w:val="green"/>
           <w:lang w:val="en-NL"/>
         </w:rPr>
         <w:t xml:space="preserve"> in </w:t>
       </w:r>
       <w:r>
         <w:rPr>
-          <w:highlight w:val="green"/>
           <w:lang w:val="en-NL"/>
         </w:rPr>
         <w:t>Ne</w:t>
       </w:r>
       <w:r>
         <w:rPr>
-          <w:highlight w:val="green"/>
           <w:lang w:val="en-US"/>
         </w:rPr>
         <w:t>d</w:t>
@@ -810,7 +761,6 @@
       <w:proofErr w:type="spellStart"/>
       <w:r>
         <w:rPr>
-          <w:highlight w:val="green"/>
           <w:lang w:val="en-NL"/>
         </w:rPr>
         <w:t>erlands</w:t>
@@ -818,7 +768,6 @@
       <w:proofErr w:type="spellEnd"/>
       <w:r>
         <w:rPr>
-          <w:highlight w:val="green"/>
           <w:lang w:val="en-NL"/>
         </w:rPr>
         <w:t xml:space="preserve"> </w:t>
@@ -826,7 +775,6 @@
       <w:proofErr w:type="spellStart"/>
       <w:r>
         <w:rPr>
-          <w:highlight w:val="green"/>
           <w:lang w:val="en-NL"/>
         </w:rPr>
         <w:t>en</w:t>
@@ -834,14 +782,12 @@
       <w:proofErr w:type="spellEnd"/>
       <w:r>
         <w:rPr>
-          <w:highlight w:val="green"/>
           <w:lang w:val="en-NL"/>
         </w:rPr>
         <w:t xml:space="preserve"> </w:t>
       </w:r>
       <w:r>
         <w:rPr>
-          <w:highlight w:val="green"/>
           <w:lang w:val="en-NL"/>
         </w:rPr>
         <w:t>Engels.</w:t>
@@ -855,39 +801,24 @@
         </w:rPr>
       </w:pPr>
       <w:r>
-        <w:rPr>
-          <w:highlight w:val="green"/>
-        </w:rPr>
         <w:t>Minstens 2 onderdelen zijn interactief. (</w:t>
       </w:r>
       <w:proofErr w:type="spellStart"/>
       <w:proofErr w:type="gramStart"/>
       <w:r>
-        <w:rPr>
-          <w:highlight w:val="green"/>
-        </w:rPr>
         <w:t>bijv</w:t>
       </w:r>
       <w:proofErr w:type="spellEnd"/>
       <w:proofErr w:type="gramEnd"/>
       <w:r>
-        <w:rPr>
-          <w:highlight w:val="green"/>
-        </w:rPr>
         <w:t xml:space="preserve">: een knopje voor </w:t>
       </w:r>
       <w:proofErr w:type="spellStart"/>
       <w:r>
-        <w:rPr>
-          <w:highlight w:val="green"/>
-        </w:rPr>
         <w:t>dark</w:t>
       </w:r>
       <w:proofErr w:type="spellEnd"/>
       <w:r>
-        <w:rPr>
-          <w:highlight w:val="green"/>
-        </w:rPr>
         <w:t xml:space="preserve"> mode en light mode)</w:t>
       </w:r>
     </w:p>
@@ -940,16 +871,22 @@
         </w:rPr>
         <w:t xml:space="preserve"> (subjectief)</w:t>
       </w:r>
-    </w:p>
-    <w:p>
-      <w:pPr>
-        <w:rPr>
-          <w:lang w:val="en-NL"/>
-        </w:rPr>
-      </w:pPr>
-      <w:r>
-        <w:rPr>
-          <w:highlight w:val="lightGray"/>
+      <w:r>
+        <w:rPr>
+          <w:sz w:val="28"/>
+          <w:szCs w:val="28"/>
+        </w:rPr>
+        <w:t>(klaar):</w:t>
+      </w:r>
+    </w:p>
+    <w:p>
+      <w:pPr>
+        <w:rPr>
+          <w:lang w:val="en-NL"/>
+        </w:rPr>
+      </w:pPr>
+      <w:r>
+        <w:rPr>
           <w:lang w:val="en-NL"/>
         </w:rPr>
         <w:t xml:space="preserve">De landing page </w:t>
@@ -957,7 +894,6 @@
       <w:proofErr w:type="spellStart"/>
       <w:r>
         <w:rPr>
-          <w:highlight w:val="lightGray"/>
           <w:lang w:val="en-NL"/>
         </w:rPr>
         <w:t>moet</w:t>
@@ -965,7 +901,6 @@
       <w:proofErr w:type="spellEnd"/>
       <w:r>
         <w:rPr>
-          <w:highlight w:val="lightGray"/>
           <w:lang w:val="en-NL"/>
         </w:rPr>
         <w:t xml:space="preserve"> </w:t>
@@ -973,7 +908,6 @@
       <w:proofErr w:type="spellStart"/>
       <w:r>
         <w:rPr>
-          <w:highlight w:val="lightGray"/>
           <w:lang w:val="en-NL"/>
         </w:rPr>
         <w:t>foutloze</w:t>
@@ -981,7 +915,6 @@
       <w:proofErr w:type="spellEnd"/>
       <w:r>
         <w:rPr>
-          <w:highlight w:val="lightGray"/>
           <w:lang w:val="en-NL"/>
         </w:rPr>
         <w:t xml:space="preserve"> html </w:t>
@@ -989,7 +922,6 @@
       <w:proofErr w:type="spellStart"/>
       <w:r>
         <w:rPr>
-          <w:highlight w:val="lightGray"/>
           <w:lang w:val="en-NL"/>
         </w:rPr>
         <w:t>bevatten</w:t>
@@ -997,7 +929,6 @@
       <w:proofErr w:type="spellEnd"/>
       <w:r>
         <w:rPr>
-          <w:highlight w:val="lightGray"/>
           <w:lang w:val="en-NL"/>
         </w:rPr>
         <w:t xml:space="preserve">. Hoe je </w:t>
@@ -1005,7 +936,6 @@
       <w:proofErr w:type="spellStart"/>
       <w:r>
         <w:rPr>
-          <w:highlight w:val="lightGray"/>
           <w:lang w:val="en-NL"/>
         </w:rPr>
         <w:t>dat</w:t>
@@ -1013,7 +943,6 @@
       <w:proofErr w:type="spellEnd"/>
       <w:r>
         <w:rPr>
-          <w:highlight w:val="lightGray"/>
           <w:lang w:val="en-NL"/>
         </w:rPr>
         <w:t xml:space="preserve"> </w:t>
@@ -1021,7 +950,6 @@
       <w:proofErr w:type="spellStart"/>
       <w:r>
         <w:rPr>
-          <w:highlight w:val="lightGray"/>
           <w:lang w:val="en-NL"/>
         </w:rPr>
         <w:t>controleert</w:t>
@@ -1029,29 +957,18 @@
       <w:proofErr w:type="spellEnd"/>
       <w:r>
         <w:rPr>
-          <w:highlight w:val="lightGray"/>
           <w:lang w:val="en-NL"/>
         </w:rPr>
         <w:t xml:space="preserve">, leer je </w:t>
       </w:r>
       <w:r>
-        <w:rPr>
-          <w:highlight w:val="lightGray"/>
-        </w:rPr>
         <w:t>bij</w:t>
       </w:r>
       <w:r>
         <w:rPr>
-          <w:highlight w:val="lightGray"/>
-          <w:lang w:val="en-NL"/>
-        </w:rPr>
-        <w:t xml:space="preserve"> M2SKILLS.</w:t>
-      </w:r>
-      <w:r>
-        <w:rPr>
-          <w:lang w:val="en-NL"/>
-        </w:rPr>
-        <w:t xml:space="preserve"> </w:t>
+          <w:lang w:val="en-NL"/>
+        </w:rPr>
+        <w:t xml:space="preserve"> M2SKILLS. </w:t>
       </w:r>
     </w:p>
     <w:p>
@@ -1497,7 +1414,7 @@
     <w:p>
       <w:r>
         <w:rPr>
-          <w:highlight w:val="red"/>
+          <w:highlight w:val="yellow"/>
         </w:rPr>
         <w:t>Studenten hebben ongeveer evenveel even zware taken verricht.</w:t>
       </w:r>
@@ -1577,7 +1494,6 @@
     <w:p/>
     <w:p>
       <w:r>
-        <w:lastRenderedPageBreak/>
         <w:t>De student bepaalt vooraf wat hij wil vertellen</w:t>
       </w:r>
       <w:r>
@@ -1810,26 +1726,26 @@
     <w:p>
       <w:pPr>
         <w:rPr>
-          <w:highlight w:val="green"/>
-        </w:rPr>
-      </w:pPr>
-      <w:r>
-        <w:rPr>
-          <w:highlight w:val="green"/>
+          <w:highlight w:val="yellow"/>
+        </w:rPr>
+      </w:pPr>
+      <w:r>
+        <w:rPr>
+          <w:highlight w:val="yellow"/>
         </w:rPr>
         <w:t>De site staat va tevoren op je ma-</w:t>
       </w:r>
       <w:proofErr w:type="spellStart"/>
       <w:r>
         <w:rPr>
-          <w:highlight w:val="green"/>
+          <w:highlight w:val="yellow"/>
         </w:rPr>
         <w:t>cloud</w:t>
       </w:r>
       <w:proofErr w:type="spellEnd"/>
       <w:r>
         <w:rPr>
-          <w:highlight w:val="green"/>
+          <w:highlight w:val="yellow"/>
         </w:rPr>
         <w:t xml:space="preserve"> online in een aparte map en je hebt een link van de site URL.</w:t>
       </w:r>

--- a/website_use/preperations/Website project instructies.docx
+++ b/website_use/preperations/Website project instructies.docx
@@ -3,626 +3,10 @@
 <w:document xmlns:wpc="http://schemas.microsoft.com/office/word/2010/wordprocessingCanvas" xmlns:cx="http://schemas.microsoft.com/office/drawing/2014/chartex" xmlns:cx1="http://schemas.microsoft.com/office/drawing/2015/9/8/chartex" xmlns:cx2="http://schemas.microsoft.com/office/drawing/2015/10/21/chartex" xmlns:cx3="http://schemas.microsoft.com/office/drawing/2016/5/9/chartex" xmlns:cx4="http://schemas.microsoft.com/office/drawing/2016/5/10/chartex" xmlns:cx5="http://schemas.microsoft.com/office/drawing/2016/5/11/chartex" xmlns:cx6="http://schemas.microsoft.com/office/drawing/2016/5/12/chartex" xmlns:cx7="http://schemas.microsoft.com/office/drawing/2016/5/13/chartex" xmlns:cx8="http://schemas.microsoft.com/office/drawing/2016/5/14/chartex" xmlns:mc="http://schemas.openxmlformats.org/markup-compatibility/2006" xmlns:aink="http://schemas.microsoft.com/office/drawing/2016/ink" xmlns:am3d="http://schemas.microsoft.com/office/drawing/2017/model3d" xmlns:o="urn:schemas-microsoft-com:office:office" xmlns:oel="http://schemas.microsoft.com/office/2019/extlst" xmlns:r="http://schemas.openxmlformats.org/officeDocument/2006/relationships" xmlns:m="http://schemas.openxmlformats.org/officeDocument/2006/math" xmlns:v="urn:schemas-microsoft-com:vml" xmlns:wp14="http://schemas.microsoft.com/office/word/2010/wordprocessingDrawing" xmlns:wp="http://schemas.openxmlformats.org/drawingml/2006/wordprocessingDrawing" xmlns:w10="urn:schemas-microsoft-com:office:word" xmlns:w="http://schemas.openxmlformats.org/wordprocessingml/2006/main" xmlns:w14="http://schemas.microsoft.com/office/word/2010/wordml" xmlns:w15="http://schemas.microsoft.com/office/word/2012/wordml" xmlns:w16cex="http://schemas.microsoft.com/office/word/2018/wordml/cex" xmlns:w16cid="http://schemas.microsoft.com/office/word/2016/wordml/cid" xmlns:w16="http://schemas.microsoft.com/office/word/2018/wordml" xmlns:w16sdtdh="http://schemas.microsoft.com/office/word/2020/wordml/sdtdatahash" xmlns:w16se="http://schemas.microsoft.com/office/word/2015/wordml/symex" xmlns:wpg="http://schemas.microsoft.com/office/word/2010/wordprocessingGroup" xmlns:wpi="http://schemas.microsoft.com/office/word/2010/wordprocessingInk" xmlns:wne="http://schemas.microsoft.com/office/word/2006/wordml" xmlns:wps="http://schemas.microsoft.com/office/word/2010/wordprocessingShape" mc:Ignorable="w14 w15 w16se w16cid w16 w16cex w16sdtdh wp14">
   <w:body>
     <w:p>
-      <w:proofErr w:type="gramStart"/>
-      <w:r>
-        <w:t>Website project</w:t>
-      </w:r>
-      <w:proofErr w:type="gramEnd"/>
-      <w:r>
-        <w:t xml:space="preserve"> instructies</w:t>
-      </w:r>
-    </w:p>
-    <w:p/>
-    <w:p>
-      <w:r>
-        <w:t>Vragen:</w:t>
-      </w:r>
-    </w:p>
-    <w:p/>
-    <w:p>
-      <w:pPr>
-        <w:rPr>
-          <w:highlight w:val="green"/>
-        </w:rPr>
-      </w:pPr>
-      <w:r>
-        <w:rPr>
-          <w:highlight w:val="green"/>
-        </w:rPr>
-        <w:t>26/01/2024:</w:t>
-      </w:r>
-    </w:p>
-    <w:p>
-      <w:pPr>
-        <w:rPr>
-          <w:highlight w:val="green"/>
-        </w:rPr>
-      </w:pPr>
-      <w:r>
-        <w:rPr>
-          <w:highlight w:val="green"/>
-        </w:rPr>
-        <w:t xml:space="preserve">Dus we moeten nog maar 1 </w:t>
-      </w:r>
-      <w:proofErr w:type="spellStart"/>
-      <w:r>
-        <w:rPr>
-          <w:highlight w:val="green"/>
-        </w:rPr>
-        <w:t>interactable</w:t>
-      </w:r>
-      <w:proofErr w:type="spellEnd"/>
-      <w:r>
-        <w:rPr>
-          <w:highlight w:val="green"/>
-        </w:rPr>
-        <w:t xml:space="preserve"> ding hebben</w:t>
-      </w:r>
-      <w:r>
-        <w:rPr>
-          <w:highlight w:val="green"/>
-        </w:rPr>
-        <w:t xml:space="preserve"> op onze museum website</w:t>
-      </w:r>
-      <w:r>
-        <w:rPr>
-          <w:highlight w:val="green"/>
-        </w:rPr>
-        <w:t>?</w:t>
-      </w:r>
-    </w:p>
-    <w:p>
-      <w:proofErr w:type="spellStart"/>
-      <w:r>
-        <w:rPr>
-          <w:highlight w:val="green"/>
-        </w:rPr>
-        <w:t>Silvan</w:t>
-      </w:r>
-      <w:proofErr w:type="spellEnd"/>
-      <w:r>
-        <w:rPr>
-          <w:highlight w:val="green"/>
-        </w:rPr>
-        <w:t>: ja</w:t>
-      </w:r>
-    </w:p>
-    <w:p/>
-    <w:p/>
-    <w:p>
-      <w:pPr>
-        <w:rPr>
-          <w:highlight w:val="green"/>
-        </w:rPr>
-      </w:pPr>
-      <w:r>
-        <w:rPr>
-          <w:highlight w:val="green"/>
-        </w:rPr>
-        <w:t>Worden we ook beoordeeld over hoe leesbaar onze code is?</w:t>
-      </w:r>
-    </w:p>
-    <w:p>
-      <w:r>
-        <w:rPr>
-          <w:highlight w:val="green"/>
-        </w:rPr>
-        <w:t>Erik: Niet echt</w:t>
-      </w:r>
-    </w:p>
-    <w:p/>
-    <w:p>
-      <w:pPr>
-        <w:rPr>
-          <w:lang w:val="en-NL"/>
-        </w:rPr>
-      </w:pPr>
-      <w:r>
-        <w:t>Context: ‘</w:t>
-      </w:r>
-      <w:r>
-        <w:rPr>
-          <w:lang w:val="en-NL"/>
-        </w:rPr>
-        <w:t xml:space="preserve">De landing page </w:t>
-      </w:r>
-      <w:proofErr w:type="spellStart"/>
-      <w:r>
-        <w:rPr>
-          <w:lang w:val="en-NL"/>
-        </w:rPr>
-        <w:t>moet</w:t>
-      </w:r>
-      <w:proofErr w:type="spellEnd"/>
-      <w:r>
-        <w:rPr>
-          <w:lang w:val="en-NL"/>
-        </w:rPr>
-        <w:t xml:space="preserve"> </w:t>
-      </w:r>
-      <w:proofErr w:type="spellStart"/>
-      <w:r>
-        <w:rPr>
-          <w:lang w:val="en-NL"/>
-        </w:rPr>
-        <w:t>foutloze</w:t>
-      </w:r>
-      <w:proofErr w:type="spellEnd"/>
-      <w:r>
-        <w:rPr>
-          <w:lang w:val="en-NL"/>
-        </w:rPr>
-        <w:t xml:space="preserve"> html </w:t>
-      </w:r>
-      <w:proofErr w:type="spellStart"/>
-      <w:r>
-        <w:rPr>
-          <w:lang w:val="en-NL"/>
-        </w:rPr>
-        <w:t>bevatten</w:t>
-      </w:r>
-      <w:proofErr w:type="spellEnd"/>
-      <w:r>
-        <w:rPr>
-          <w:lang w:val="en-NL"/>
-        </w:rPr>
-        <w:t xml:space="preserve">. Hoe je </w:t>
-      </w:r>
-      <w:proofErr w:type="spellStart"/>
-      <w:r>
-        <w:rPr>
-          <w:lang w:val="en-NL"/>
-        </w:rPr>
-        <w:t>dat</w:t>
-      </w:r>
-      <w:proofErr w:type="spellEnd"/>
-      <w:r>
-        <w:rPr>
-          <w:lang w:val="en-NL"/>
-        </w:rPr>
-        <w:t xml:space="preserve"> </w:t>
-      </w:r>
-      <w:proofErr w:type="spellStart"/>
-      <w:r>
-        <w:rPr>
-          <w:lang w:val="en-NL"/>
-        </w:rPr>
-        <w:t>controleert</w:t>
-      </w:r>
-      <w:proofErr w:type="spellEnd"/>
-      <w:r>
-        <w:rPr>
-          <w:lang w:val="en-NL"/>
-        </w:rPr>
-        <w:t xml:space="preserve">, leer je </w:t>
-      </w:r>
-      <w:r>
-        <w:t>bij</w:t>
-      </w:r>
-      <w:r>
-        <w:rPr>
-          <w:lang w:val="en-NL"/>
-        </w:rPr>
-        <w:t xml:space="preserve"> M2SKILLS</w:t>
-      </w:r>
-      <w:proofErr w:type="gramStart"/>
-      <w:r>
-        <w:rPr>
-          <w:lang w:val="en-NL"/>
-        </w:rPr>
-        <w:t>.</w:t>
-      </w:r>
-      <w:r>
-        <w:rPr>
-          <w:lang w:val="en-NL"/>
-        </w:rPr>
-        <w:t xml:space="preserve"> </w:t>
-      </w:r>
-      <w:r>
-        <w:t>’</w:t>
-      </w:r>
-      <w:proofErr w:type="gramEnd"/>
-    </w:p>
-    <w:p>
-      <w:r>
-        <w:t>Hoe moeten we dit controleren?</w:t>
-      </w:r>
-    </w:p>
-    <w:p/>
-    <w:p>
-      <w:pPr>
-        <w:rPr>
-          <w:highlight w:val="green"/>
-        </w:rPr>
-      </w:pPr>
-      <w:r>
-        <w:rPr>
-          <w:highlight w:val="green"/>
-        </w:rPr>
-        <w:t xml:space="preserve">Mag je informatie zoals geschiedenis </w:t>
-      </w:r>
-      <w:proofErr w:type="spellStart"/>
-      <w:r>
-        <w:rPr>
-          <w:highlight w:val="green"/>
-        </w:rPr>
-        <w:t>kopieren</w:t>
-      </w:r>
-      <w:proofErr w:type="spellEnd"/>
-      <w:r>
-        <w:rPr>
-          <w:highlight w:val="green"/>
-        </w:rPr>
-        <w:t>?</w:t>
-      </w:r>
-    </w:p>
-    <w:p>
-      <w:r>
-        <w:rPr>
-          <w:highlight w:val="green"/>
-        </w:rPr>
-        <w:t xml:space="preserve">Erik Willems: </w:t>
-      </w:r>
-      <w:r>
-        <w:rPr>
-          <w:highlight w:val="green"/>
-        </w:rPr>
-        <w:t>ja</w:t>
-      </w:r>
-    </w:p>
-    <w:p/>
-    <w:p/>
-    <w:p>
-      <w:pPr>
-        <w:rPr>
-          <w:highlight w:val="green"/>
-        </w:rPr>
-      </w:pPr>
-      <w:r>
-        <w:rPr>
-          <w:highlight w:val="green"/>
-        </w:rPr>
-        <w:t xml:space="preserve">Mag je sub menu’s maken voor dingen die </w:t>
-      </w:r>
-      <w:r>
-        <w:rPr>
-          <w:highlight w:val="green"/>
-        </w:rPr>
-        <w:t xml:space="preserve">de </w:t>
-      </w:r>
-      <w:proofErr w:type="spellStart"/>
-      <w:r>
-        <w:rPr>
-          <w:highlight w:val="green"/>
-        </w:rPr>
-        <w:t>nxt</w:t>
-      </w:r>
-      <w:proofErr w:type="spellEnd"/>
-      <w:r>
-        <w:rPr>
-          <w:highlight w:val="green"/>
-        </w:rPr>
-        <w:t xml:space="preserve"> museum niet doet? Bijvoorbeeld:</w:t>
-      </w:r>
-      <w:r>
-        <w:rPr>
-          <w:highlight w:val="green"/>
-        </w:rPr>
-        <w:t xml:space="preserve"> in </w:t>
-      </w:r>
-      <w:proofErr w:type="spellStart"/>
-      <w:r>
-        <w:rPr>
-          <w:highlight w:val="green"/>
-        </w:rPr>
-        <w:t>visit</w:t>
-      </w:r>
-      <w:proofErr w:type="spellEnd"/>
-      <w:r>
-        <w:rPr>
-          <w:highlight w:val="green"/>
-        </w:rPr>
-        <w:t xml:space="preserve"> kan er soms museum mappen zijn</w:t>
-      </w:r>
-      <w:r>
-        <w:rPr>
-          <w:highlight w:val="green"/>
-        </w:rPr>
-        <w:t xml:space="preserve"> maar de </w:t>
-      </w:r>
-      <w:proofErr w:type="spellStart"/>
-      <w:r>
-        <w:rPr>
-          <w:highlight w:val="green"/>
-        </w:rPr>
-        <w:t>nxt</w:t>
-      </w:r>
-      <w:proofErr w:type="spellEnd"/>
-      <w:r>
-        <w:rPr>
-          <w:highlight w:val="green"/>
-        </w:rPr>
-        <w:t xml:space="preserve"> museum heeft op hun eigen website dat niet. Dus mag het?</w:t>
-      </w:r>
-    </w:p>
-    <w:p>
-      <w:proofErr w:type="spellStart"/>
-      <w:r>
-        <w:rPr>
-          <w:highlight w:val="green"/>
-        </w:rPr>
-        <w:t>Erick</w:t>
-      </w:r>
-      <w:proofErr w:type="spellEnd"/>
-      <w:r>
-        <w:rPr>
-          <w:highlight w:val="green"/>
-        </w:rPr>
-        <w:t xml:space="preserve"> Willems: ‘ja’</w:t>
-      </w:r>
-    </w:p>
-    <w:p/>
-    <w:p>
-      <w:pPr>
-        <w:rPr>
-          <w:highlight w:val="green"/>
-        </w:rPr>
-      </w:pPr>
-      <w:r>
-        <w:rPr>
-          <w:highlight w:val="green"/>
-        </w:rPr>
-        <w:t xml:space="preserve">Context: ‘Er zijn meerdere </w:t>
-      </w:r>
-      <w:proofErr w:type="spellStart"/>
-      <w:r>
-        <w:rPr>
-          <w:highlight w:val="green"/>
-        </w:rPr>
-        <w:t>commits</w:t>
-      </w:r>
-      <w:proofErr w:type="spellEnd"/>
-      <w:r>
-        <w:rPr>
-          <w:highlight w:val="green"/>
-        </w:rPr>
-        <w:t xml:space="preserve"> per sprint.’</w:t>
-      </w:r>
-    </w:p>
-    <w:p>
-      <w:pPr>
-        <w:rPr>
-          <w:highlight w:val="green"/>
-        </w:rPr>
-      </w:pPr>
-      <w:r>
-        <w:rPr>
-          <w:highlight w:val="green"/>
-        </w:rPr>
-        <w:t xml:space="preserve">Wat zijn </w:t>
-      </w:r>
-      <w:r>
-        <w:rPr>
-          <w:highlight w:val="green"/>
-        </w:rPr>
-        <w:t>s</w:t>
-      </w:r>
-      <w:r>
-        <w:rPr>
-          <w:highlight w:val="green"/>
-        </w:rPr>
-        <w:t>prints?</w:t>
-      </w:r>
-      <w:r>
-        <w:rPr>
-          <w:highlight w:val="green"/>
-        </w:rPr>
-        <w:t xml:space="preserve"> </w:t>
-      </w:r>
-    </w:p>
-    <w:p>
-      <w:r>
-        <w:rPr>
-          <w:highlight w:val="green"/>
-        </w:rPr>
-        <w:t>Erik Willems: let er niet te veel op</w:t>
-      </w:r>
-    </w:p>
-    <w:p/>
-    <w:p/>
-    <w:p>
-      <w:pPr>
-        <w:rPr>
-          <w:highlight w:val="green"/>
-        </w:rPr>
-      </w:pPr>
-      <w:r>
-        <w:rPr>
-          <w:highlight w:val="green"/>
-        </w:rPr>
-        <w:t>Context: ‘De landing page heeft minimaal het volgende op de pagina, andere mogen op losse pagina’s: Contactgegevens’</w:t>
-      </w:r>
-    </w:p>
-    <w:p>
-      <w:pPr>
-        <w:rPr>
-          <w:highlight w:val="green"/>
-        </w:rPr>
-      </w:pPr>
-      <w:r>
-        <w:rPr>
-          <w:highlight w:val="green"/>
-        </w:rPr>
-        <w:t xml:space="preserve">Moet </w:t>
-      </w:r>
-      <w:r>
-        <w:rPr>
-          <w:highlight w:val="green"/>
-        </w:rPr>
-        <w:t>het</w:t>
-      </w:r>
-      <w:r>
-        <w:rPr>
-          <w:highlight w:val="green"/>
-        </w:rPr>
-        <w:t xml:space="preserve"> </w:t>
-      </w:r>
-      <w:r>
-        <w:rPr>
-          <w:highlight w:val="green"/>
-        </w:rPr>
-        <w:t>contact info</w:t>
-      </w:r>
-      <w:r>
-        <w:rPr>
-          <w:highlight w:val="green"/>
-        </w:rPr>
-        <w:t xml:space="preserve"> op </w:t>
-      </w:r>
-      <w:r>
-        <w:rPr>
-          <w:highlight w:val="green"/>
-        </w:rPr>
-        <w:t xml:space="preserve">in de </w:t>
-      </w:r>
-      <w:r>
-        <w:rPr>
-          <w:highlight w:val="green"/>
-        </w:rPr>
-        <w:t xml:space="preserve">header staan of mag je het ook alleen zetten in de </w:t>
-      </w:r>
-      <w:proofErr w:type="spellStart"/>
-      <w:r>
-        <w:rPr>
-          <w:highlight w:val="green"/>
-        </w:rPr>
-        <w:t>footer</w:t>
-      </w:r>
-      <w:proofErr w:type="spellEnd"/>
-      <w:r>
-        <w:rPr>
-          <w:highlight w:val="green"/>
-        </w:rPr>
-        <w:t>?</w:t>
-      </w:r>
-    </w:p>
-    <w:p>
-      <w:pPr>
-        <w:rPr>
-          <w:highlight w:val="green"/>
-        </w:rPr>
-      </w:pPr>
-      <w:proofErr w:type="spellStart"/>
-      <w:r>
-        <w:rPr>
-          <w:highlight w:val="green"/>
-        </w:rPr>
-        <w:t>Silvan</w:t>
-      </w:r>
-      <w:proofErr w:type="spellEnd"/>
-      <w:r>
-        <w:rPr>
-          <w:highlight w:val="green"/>
-        </w:rPr>
-        <w:t>:</w:t>
-      </w:r>
-      <w:r>
-        <w:rPr>
-          <w:highlight w:val="green"/>
-        </w:rPr>
-        <w:t xml:space="preserve"> “ja ben het met je eens”</w:t>
-      </w:r>
-    </w:p>
-    <w:p>
-      <w:r>
-        <w:rPr>
-          <w:highlight w:val="green"/>
-        </w:rPr>
-        <w:lastRenderedPageBreak/>
-        <w:t>Willems: “ja, dit werkt”</w:t>
-      </w:r>
-    </w:p>
-    <w:p/>
-    <w:p>
-      <w:pPr>
-        <w:rPr>
-          <w:highlight w:val="green"/>
-        </w:rPr>
-      </w:pPr>
-      <w:r>
-        <w:rPr>
-          <w:highlight w:val="green"/>
-        </w:rPr>
-        <w:t xml:space="preserve">Moet de website werken in elke </w:t>
-      </w:r>
-      <w:r>
-        <w:rPr>
-          <w:highlight w:val="green"/>
-        </w:rPr>
-        <w:t>grootte</w:t>
-      </w:r>
-      <w:r>
-        <w:rPr>
-          <w:highlight w:val="green"/>
-        </w:rPr>
-        <w:t xml:space="preserve"> of alleen 1 </w:t>
-      </w:r>
-      <w:proofErr w:type="gramStart"/>
-      <w:r>
-        <w:rPr>
-          <w:highlight w:val="green"/>
-        </w:rPr>
-        <w:t>bepaalde?</w:t>
-      </w:r>
-      <w:r>
-        <w:rPr>
-          <w:highlight w:val="green"/>
-        </w:rPr>
-        <w:t>(</w:t>
-      </w:r>
-      <w:proofErr w:type="gramEnd"/>
-      <w:r>
-        <w:rPr>
-          <w:highlight w:val="green"/>
-        </w:rPr>
-        <w:t>zoom in/zoom out)</w:t>
-      </w:r>
-      <w:r>
-        <w:rPr>
-          <w:highlight w:val="green"/>
-        </w:rPr>
-        <w:t>?</w:t>
-      </w:r>
-    </w:p>
-    <w:p>
-      <w:r>
-        <w:rPr>
-          <w:highlight w:val="green"/>
-        </w:rPr>
-        <w:t>Een docent</w:t>
-      </w:r>
-      <w:r>
-        <w:rPr>
-          <w:highlight w:val="green"/>
-        </w:rPr>
-        <w:t xml:space="preserve">: voor nu 1 maar later </w:t>
-      </w:r>
-      <w:r>
-        <w:rPr>
-          <w:highlight w:val="green"/>
-        </w:rPr>
-        <w:t>wordt</w:t>
-      </w:r>
-      <w:r>
-        <w:rPr>
-          <w:highlight w:val="green"/>
-        </w:rPr>
-        <w:t xml:space="preserve"> dat belangrijker.</w:t>
-      </w:r>
-    </w:p>
-    <w:p/>
-    <w:p/>
-    <w:p/>
+      <w:r>
+        <w:t>Website project instructies</w:t>
+      </w:r>
+    </w:p>
     <w:p>
       <w:pPr>
         <w:rPr>
@@ -630,48 +14,312 @@
           <w:szCs w:val="28"/>
         </w:rPr>
       </w:pPr>
-      <w:r>
+    </w:p>
+    <w:p>
+      <w:pPr>
         <w:rPr>
           <w:sz w:val="28"/>
           <w:szCs w:val="28"/>
         </w:rPr>
-        <w:t>Wat moet op</w:t>
-      </w:r>
+      </w:pPr>
       <w:r>
         <w:rPr>
           <w:sz w:val="28"/>
           <w:szCs w:val="28"/>
         </w:rPr>
-        <w:t xml:space="preserve"> de website</w:t>
-      </w:r>
-      <w:r>
+        <w:t>Vragen:</w:t>
+      </w:r>
+    </w:p>
+    <w:p/>
+    <w:p>
+      <w:r>
+        <w:t>26/01/2024:</w:t>
+      </w:r>
+    </w:p>
+    <w:p>
+      <w:r>
+        <w:t xml:space="preserve">Dus we moeten nog maar 1 </w:t>
+      </w:r>
+      <w:proofErr w:type="spellStart"/>
+      <w:r>
+        <w:t>interactable</w:t>
+      </w:r>
+      <w:proofErr w:type="spellEnd"/>
+      <w:r>
+        <w:t xml:space="preserve"> ding hebben</w:t>
+      </w:r>
+      <w:r>
+        <w:t xml:space="preserve"> op onze museum website</w:t>
+      </w:r>
+      <w:r>
+        <w:t>?</w:t>
+      </w:r>
+    </w:p>
+    <w:p>
+      <w:proofErr w:type="spellStart"/>
+      <w:r>
+        <w:t>Silvan</w:t>
+      </w:r>
+      <w:proofErr w:type="spellEnd"/>
+      <w:r>
+        <w:t>: ja</w:t>
+      </w:r>
+    </w:p>
+    <w:p/>
+    <w:p/>
+    <w:p>
+      <w:r>
+        <w:t>Worden we ook beoordeeld over hoe leesbaar onze code is?</w:t>
+      </w:r>
+    </w:p>
+    <w:p>
+      <w:r>
+        <w:t>Erik: Niet echt</w:t>
+      </w:r>
+    </w:p>
+    <w:p/>
+    <w:p>
+      <w:r>
+        <w:t xml:space="preserve">Mag je informatie zoals geschiedenis </w:t>
+      </w:r>
+      <w:proofErr w:type="spellStart"/>
+      <w:r>
+        <w:t>kopieren</w:t>
+      </w:r>
+      <w:proofErr w:type="spellEnd"/>
+      <w:r>
+        <w:t>?</w:t>
+      </w:r>
+    </w:p>
+    <w:p>
+      <w:r>
+        <w:t>Erik Willems: ja</w:t>
+      </w:r>
+    </w:p>
+    <w:p/>
+    <w:p/>
+    <w:p>
+      <w:r>
+        <w:t xml:space="preserve">Mag je sub menu’s maken voor dingen die </w:t>
+      </w:r>
+      <w:r>
+        <w:t xml:space="preserve">de </w:t>
+      </w:r>
+      <w:proofErr w:type="spellStart"/>
+      <w:r>
+        <w:t>nxt</w:t>
+      </w:r>
+      <w:proofErr w:type="spellEnd"/>
+      <w:r>
+        <w:t xml:space="preserve"> museum niet doet? Bijvoorbeeld:</w:t>
+      </w:r>
+      <w:r>
+        <w:t xml:space="preserve"> in </w:t>
+      </w:r>
+      <w:proofErr w:type="spellStart"/>
+      <w:r>
+        <w:t>visit</w:t>
+      </w:r>
+      <w:proofErr w:type="spellEnd"/>
+      <w:r>
+        <w:t xml:space="preserve"> kan er soms museum mappen zijn</w:t>
+      </w:r>
+      <w:r>
+        <w:t xml:space="preserve"> maar de </w:t>
+      </w:r>
+      <w:proofErr w:type="spellStart"/>
+      <w:r>
+        <w:t>nxt</w:t>
+      </w:r>
+      <w:proofErr w:type="spellEnd"/>
+      <w:r>
+        <w:t xml:space="preserve"> museum heeft op hun eigen website dat niet. Dus mag het?</w:t>
+      </w:r>
+    </w:p>
+    <w:p>
+      <w:proofErr w:type="spellStart"/>
+      <w:r>
+        <w:t>Erick</w:t>
+      </w:r>
+      <w:proofErr w:type="spellEnd"/>
+      <w:r>
+        <w:t xml:space="preserve"> Willems: ‘ja’</w:t>
+      </w:r>
+    </w:p>
+    <w:p/>
+    <w:p/>
+    <w:p>
+      <w:r>
+        <w:t xml:space="preserve">Context: ‘Er zijn meerdere </w:t>
+      </w:r>
+      <w:proofErr w:type="spellStart"/>
+      <w:r>
+        <w:t>commits</w:t>
+      </w:r>
+      <w:proofErr w:type="spellEnd"/>
+      <w:r>
+        <w:t xml:space="preserve"> per sprint.’</w:t>
+      </w:r>
+    </w:p>
+    <w:p>
+      <w:r>
+        <w:t xml:space="preserve">Wat zijn </w:t>
+      </w:r>
+      <w:r>
+        <w:t>s</w:t>
+      </w:r>
+      <w:r>
+        <w:t>prints?</w:t>
+      </w:r>
+      <w:r>
+        <w:t xml:space="preserve"> </w:t>
+      </w:r>
+    </w:p>
+    <w:p>
+      <w:r>
+        <w:t>Erik Willems: let er niet te veel op</w:t>
+      </w:r>
+    </w:p>
+    <w:p/>
+    <w:p/>
+    <w:p>
+      <w:r>
+        <w:t>Context: ‘De landing page heeft minimaal het volgende op de pagina, andere mogen op losse pagina’s: Contactgegevens’</w:t>
+      </w:r>
+    </w:p>
+    <w:p>
+      <w:r>
+        <w:t xml:space="preserve">Moet </w:t>
+      </w:r>
+      <w:r>
+        <w:t>het</w:t>
+      </w:r>
+      <w:r>
+        <w:t xml:space="preserve"> </w:t>
+      </w:r>
+      <w:r>
+        <w:t>contact info</w:t>
+      </w:r>
+      <w:r>
+        <w:t xml:space="preserve"> op </w:t>
+      </w:r>
+      <w:r>
+        <w:t xml:space="preserve">in de </w:t>
+      </w:r>
+      <w:r>
+        <w:t xml:space="preserve">header staan of mag je het ook alleen zetten in de </w:t>
+      </w:r>
+      <w:proofErr w:type="spellStart"/>
+      <w:r>
+        <w:t>footer</w:t>
+      </w:r>
+      <w:proofErr w:type="spellEnd"/>
+      <w:r>
+        <w:t>?</w:t>
+      </w:r>
+    </w:p>
+    <w:p>
+      <w:proofErr w:type="spellStart"/>
+      <w:r>
+        <w:t>Silvan</w:t>
+      </w:r>
+      <w:proofErr w:type="spellEnd"/>
+      <w:r>
+        <w:t>:</w:t>
+      </w:r>
+      <w:r>
+        <w:t xml:space="preserve"> “ja ben het met je eens”</w:t>
+      </w:r>
+    </w:p>
+    <w:p>
+      <w:r>
+        <w:t>Willems: “ja, dit werkt”</w:t>
+      </w:r>
+    </w:p>
+    <w:p/>
+    <w:p>
+      <w:r>
+        <w:t xml:space="preserve">Moet de website werken in elke </w:t>
+      </w:r>
+      <w:r>
+        <w:t>grootte</w:t>
+      </w:r>
+      <w:r>
+        <w:t xml:space="preserve"> of alleen 1 bepaalde?</w:t>
+      </w:r>
+      <w:r>
+        <w:t>(zoom in/zoom out)</w:t>
+      </w:r>
+      <w:r>
+        <w:t>?</w:t>
+      </w:r>
+    </w:p>
+    <w:p>
+      <w:r>
+        <w:t>Een docent</w:t>
+      </w:r>
+      <w:r>
+        <w:t xml:space="preserve">: voor nu 1 maar later </w:t>
+      </w:r>
+      <w:r>
+        <w:t>wordt</w:t>
+      </w:r>
+      <w:r>
+        <w:t xml:space="preserve"> dat belangrijker.</w:t>
+      </w:r>
+    </w:p>
+    <w:p/>
+    <w:p/>
+    <w:p/>
+    <w:p>
+      <w:pPr>
         <w:rPr>
           <w:sz w:val="28"/>
           <w:szCs w:val="28"/>
         </w:rPr>
-        <w:t>(objectief)</w:t>
-      </w:r>
+      </w:pPr>
       <w:r>
         <w:rPr>
           <w:sz w:val="28"/>
           <w:szCs w:val="28"/>
         </w:rPr>
-        <w:t>(klaar)</w:t>
+        <w:t>Wat moet op</w:t>
       </w:r>
       <w:r>
         <w:rPr>
           <w:sz w:val="28"/>
           <w:szCs w:val="28"/>
         </w:rPr>
-        <w:t>:</w:t>
-      </w:r>
-    </w:p>
-    <w:p>
-      <w:pPr>
+        <w:t xml:space="preserve"> de website</w:t>
+      </w:r>
+      <w:r>
         <w:rPr>
           <w:sz w:val="28"/>
           <w:szCs w:val="28"/>
         </w:rPr>
+        <w:t>(objectief)</w:t>
+      </w:r>
+      <w:r>
+        <w:rPr>
+          <w:sz w:val="28"/>
+          <w:szCs w:val="28"/>
+        </w:rPr>
+        <w:t>(klaar)</w:t>
+      </w:r>
+      <w:r>
+        <w:rPr>
+          <w:sz w:val="28"/>
+          <w:szCs w:val="28"/>
+        </w:rPr>
+        <w:t>:</w:t>
+      </w:r>
+    </w:p>
+    <w:p>
+      <w:pPr>
+        <w:rPr>
+          <w:sz w:val="28"/>
+          <w:szCs w:val="28"/>
+        </w:rPr>
       </w:pPr>
     </w:p>
     <w:p>
@@ -804,12 +452,10 @@
         <w:t>Minstens 2 onderdelen zijn interactief. (</w:t>
       </w:r>
       <w:proofErr w:type="spellStart"/>
-      <w:proofErr w:type="gramStart"/>
       <w:r>
         <w:t>bijv</w:t>
       </w:r>
       <w:proofErr w:type="spellEnd"/>
-      <w:proofErr w:type="gramEnd"/>
       <w:r>
         <w:t xml:space="preserve">: een knopje voor </w:t>
       </w:r>
@@ -1114,7 +760,6 @@
         <w:t xml:space="preserve"> </w:t>
       </w:r>
       <w:proofErr w:type="spellStart"/>
-      <w:proofErr w:type="gramStart"/>
       <w:r>
         <w:rPr>
           <w:lang w:val="en-NL"/>
@@ -1122,7 +767,6 @@
         <w:t>plaatjes</w:t>
       </w:r>
       <w:proofErr w:type="spellEnd"/>
-      <w:proofErr w:type="gramEnd"/>
     </w:p>
     <w:p>
       <w:r>
@@ -1182,167 +826,6 @@
         </w:rPr>
       </w:pPr>
     </w:p>
-    <w:p>
-      <w:pPr>
-        <w:rPr>
-          <w:lang w:val="en-NL"/>
-        </w:rPr>
-      </w:pPr>
-    </w:p>
-    <w:p>
-      <w:pPr>
-        <w:rPr>
-          <w:lang w:val="en-NL"/>
-        </w:rPr>
-      </w:pPr>
-    </w:p>
-    <w:p>
-      <w:pPr>
-        <w:rPr>
-          <w:lang w:val="en-NL"/>
-        </w:rPr>
-      </w:pPr>
-    </w:p>
-    <w:p>
-      <w:r>
-        <w:t>Git:</w:t>
-      </w:r>
-    </w:p>
-    <w:p>
-      <w:r>
-        <w:rPr>
-          <w:highlight w:val="yellow"/>
-        </w:rPr>
-        <w:t xml:space="preserve">Elk werkend onderdeel wordt los </w:t>
-      </w:r>
-      <w:proofErr w:type="spellStart"/>
-      <w:r>
-        <w:rPr>
-          <w:highlight w:val="yellow"/>
-        </w:rPr>
-        <w:t>gecommit</w:t>
-      </w:r>
-      <w:proofErr w:type="spellEnd"/>
-      <w:r>
-        <w:rPr>
-          <w:highlight w:val="yellow"/>
-        </w:rPr>
-        <w:t>.</w:t>
-      </w:r>
-    </w:p>
-    <w:p>
-      <w:r>
-        <w:rPr>
-          <w:highlight w:val="yellow"/>
-        </w:rPr>
-        <w:t xml:space="preserve">Elke </w:t>
-      </w:r>
-      <w:proofErr w:type="spellStart"/>
-      <w:r>
-        <w:rPr>
-          <w:highlight w:val="yellow"/>
-        </w:rPr>
-        <w:t>commit</w:t>
-      </w:r>
-      <w:proofErr w:type="spellEnd"/>
-      <w:r>
-        <w:rPr>
-          <w:highlight w:val="yellow"/>
-        </w:rPr>
-        <w:t xml:space="preserve"> heeft een duidelijke </w:t>
-      </w:r>
-      <w:proofErr w:type="spellStart"/>
-      <w:r>
-        <w:rPr>
-          <w:highlight w:val="yellow"/>
-        </w:rPr>
-        <w:t>commit-message</w:t>
-      </w:r>
-      <w:proofErr w:type="spellEnd"/>
-      <w:r>
-        <w:rPr>
-          <w:highlight w:val="yellow"/>
-        </w:rPr>
-        <w:t>.</w:t>
-      </w:r>
-    </w:p>
-    <w:p/>
-    <w:p>
-      <w:r>
-        <w:rPr>
-          <w:highlight w:val="green"/>
-        </w:rPr>
-        <w:t>Er is een README met namen van de studenten, een beschrijving van het project</w:t>
-      </w:r>
-      <w:r>
-        <w:rPr>
-          <w:highlight w:val="green"/>
-        </w:rPr>
-        <w:t>.</w:t>
-      </w:r>
-    </w:p>
-    <w:p>
-      <w:r>
-        <w:rPr>
-          <w:highlight w:val="green"/>
-        </w:rPr>
-        <w:t xml:space="preserve">Via </w:t>
-      </w:r>
-      <w:proofErr w:type="spellStart"/>
-      <w:r>
-        <w:rPr>
-          <w:highlight w:val="green"/>
-        </w:rPr>
-        <w:t>Github</w:t>
-      </w:r>
-      <w:proofErr w:type="spellEnd"/>
-      <w:r>
-        <w:rPr>
-          <w:highlight w:val="green"/>
-        </w:rPr>
-        <w:t xml:space="preserve"> (https://github.com) is er een public </w:t>
-      </w:r>
-      <w:proofErr w:type="spellStart"/>
-      <w:r>
-        <w:rPr>
-          <w:highlight w:val="green"/>
-        </w:rPr>
-        <w:t>repository</w:t>
-      </w:r>
-      <w:proofErr w:type="spellEnd"/>
-      <w:r>
-        <w:rPr>
-          <w:highlight w:val="green"/>
-        </w:rPr>
-        <w:t xml:space="preserve"> aangemaakt.</w:t>
-      </w:r>
-      <w:r>
-        <w:t xml:space="preserve"> </w:t>
-      </w:r>
-    </w:p>
-    <w:p>
-      <w:r>
-        <w:rPr>
-          <w:highlight w:val="green"/>
-        </w:rPr>
-        <w:t xml:space="preserve">Er zijn meerdere </w:t>
-      </w:r>
-      <w:proofErr w:type="spellStart"/>
-      <w:r>
-        <w:rPr>
-          <w:highlight w:val="green"/>
-        </w:rPr>
-        <w:t>commits</w:t>
-      </w:r>
-      <w:proofErr w:type="spellEnd"/>
-      <w:r>
-        <w:rPr>
-          <w:highlight w:val="green"/>
-        </w:rPr>
-        <w:t xml:space="preserve"> per sprint.</w:t>
-      </w:r>
-    </w:p>
-    <w:p/>
     <w:p>
       <w:pPr>
         <w:rPr>
@@ -1376,33 +859,191 @@
           <w:sz w:val="28"/>
           <w:szCs w:val="28"/>
         </w:rPr>
-        <w:t>Voorbereiding voor eind</w:t>
-      </w:r>
+        <w:t>Git:</w:t>
+      </w:r>
+    </w:p>
+    <w:p>
+      <w:r>
+        <w:t xml:space="preserve">Elk werkend onderdeel wordt los </w:t>
+      </w:r>
+      <w:proofErr w:type="spellStart"/>
+      <w:r>
+        <w:t>gecommit</w:t>
+      </w:r>
+      <w:proofErr w:type="spellEnd"/>
+      <w:r>
+        <w:t>.</w:t>
+      </w:r>
+    </w:p>
+    <w:p>
+      <w:r>
+        <w:t xml:space="preserve">Elke </w:t>
+      </w:r>
+      <w:proofErr w:type="spellStart"/>
+      <w:r>
+        <w:t>commit</w:t>
+      </w:r>
+      <w:proofErr w:type="spellEnd"/>
+      <w:r>
+        <w:t xml:space="preserve"> heeft een duidelijke </w:t>
+      </w:r>
+      <w:proofErr w:type="spellStart"/>
+      <w:r>
+        <w:t>commit-message</w:t>
+      </w:r>
+      <w:proofErr w:type="spellEnd"/>
+      <w:r>
+        <w:t>.</w:t>
+      </w:r>
+    </w:p>
+    <w:p/>
+    <w:p>
+      <w:r>
+        <w:t>Er is een README met namen van de studenten, een beschrijving van het project</w:t>
+      </w:r>
+      <w:r>
+        <w:t>.</w:t>
+      </w:r>
+    </w:p>
+    <w:p>
+      <w:r>
+        <w:t xml:space="preserve">Via </w:t>
+      </w:r>
+      <w:proofErr w:type="spellStart"/>
+      <w:r>
+        <w:t>Github</w:t>
+      </w:r>
+      <w:proofErr w:type="spellEnd"/>
+      <w:r>
+        <w:t xml:space="preserve"> (https://github.com) is er een public </w:t>
+      </w:r>
+      <w:proofErr w:type="spellStart"/>
+      <w:r>
+        <w:t>repository</w:t>
+      </w:r>
+      <w:proofErr w:type="spellEnd"/>
+      <w:r>
+        <w:t xml:space="preserve"> aangemaakt. </w:t>
+      </w:r>
+    </w:p>
+    <w:p>
+      <w:r>
+        <w:t xml:space="preserve">Er zijn meerdere </w:t>
+      </w:r>
+      <w:proofErr w:type="spellStart"/>
+      <w:r>
+        <w:t>commits</w:t>
+      </w:r>
+      <w:proofErr w:type="spellEnd"/>
+      <w:r>
+        <w:t xml:space="preserve"> per sprint.</w:t>
+      </w:r>
+    </w:p>
+    <w:p/>
+    <w:p>
+      <w:pPr>
+        <w:rPr>
+          <w:lang w:val="en-NL"/>
+        </w:rPr>
+      </w:pPr>
+    </w:p>
+    <w:p>
+      <w:pPr>
+        <w:rPr>
+          <w:lang w:val="en-NL"/>
+        </w:rPr>
+      </w:pPr>
+    </w:p>
+    <w:p>
+      <w:pPr>
+        <w:rPr>
+          <w:lang w:val="en-NL"/>
+        </w:rPr>
+      </w:pPr>
+    </w:p>
+    <w:p>
       <w:r>
         <w:rPr>
           <w:sz w:val="28"/>
           <w:szCs w:val="28"/>
         </w:rPr>
-        <w:t>e</w:t>
+        <w:t>Voorbereiding voor eind</w:t>
       </w:r>
       <w:r>
         <w:rPr>
           <w:sz w:val="28"/>
           <w:szCs w:val="28"/>
         </w:rPr>
+        <w:t>e</w:t>
+      </w:r>
+      <w:r>
+        <w:rPr>
+          <w:sz w:val="28"/>
+          <w:szCs w:val="28"/>
+        </w:rPr>
         <w:t>:</w:t>
       </w:r>
     </w:p>
     <w:p>
       <w:r>
-        <w:rPr>
-          <w:highlight w:val="green"/>
-        </w:rPr>
+        <w:t>De site staat va tevoren op je ma-</w:t>
+      </w:r>
+      <w:proofErr w:type="spellStart"/>
+      <w:r>
+        <w:t>cloud</w:t>
+      </w:r>
+      <w:proofErr w:type="spellEnd"/>
+      <w:r>
+        <w:t xml:space="preserve"> online in een aparte map en je hebt een link van de site URL.</w:t>
+      </w:r>
+    </w:p>
+    <w:p>
+      <w:pPr>
+        <w:rPr>
+          <w:rStyle w:val="Hyperlink"/>
+        </w:rPr>
+      </w:pPr>
+      <w:hyperlink r:id="rId4" w:history="1">
+        <w:r>
+          <w:rPr>
+            <w:rStyle w:val="Hyperlink"/>
+          </w:rPr>
+          <w:t>https://36563.hosts2.ma-cl</w:t>
+        </w:r>
+        <w:r>
+          <w:rPr>
+            <w:rStyle w:val="Hyperlink"/>
+          </w:rPr>
+          <w:t>o</w:t>
+        </w:r>
+        <w:r>
+          <w:rPr>
+            <w:rStyle w:val="Hyperlink"/>
+          </w:rPr>
+          <w:t>ud.nl/nxt_museum/index.html</w:t>
+        </w:r>
+      </w:hyperlink>
+    </w:p>
+    <w:p>
+      <w:pPr>
+        <w:rPr>
+          <w:sz w:val="28"/>
+          <w:szCs w:val="28"/>
+        </w:rPr>
+      </w:pPr>
+    </w:p>
+    <w:p>
+      <w:r>
+        <w:t>De studenten reflecteren op wat ging goed, minder goed, en wat anders had gekund.</w:t>
+      </w:r>
+    </w:p>
+    <w:p>
+      <w:r>
         <w:t>Studenten kunnen duidelijk kenbaar maken wie aan welke taak heeft gewerkt.</w:t>
       </w:r>
     </w:p>
     <w:p>
-      <w:hyperlink r:id="rId4" w:history="1">
+      <w:hyperlink r:id="rId5" w:history="1">
         <w:r>
           <w:rPr>
             <w:rStyle w:val="Hyperlink"/>
@@ -1413,400 +1054,41 @@
     </w:p>
     <w:p>
       <w:r>
-        <w:rPr>
-          <w:highlight w:val="yellow"/>
-        </w:rPr>
         <w:t>Studenten hebben ongeveer evenveel even zware taken verricht.</w:t>
       </w:r>
     </w:p>
-    <w:p/>
-    <w:p>
-      <w:proofErr w:type="spellStart"/>
-      <w:r>
-        <w:t>Wireframe</w:t>
-      </w:r>
-      <w:proofErr w:type="spellEnd"/>
-      <w:r>
-        <w:t xml:space="preserve"> = Fred</w:t>
-      </w:r>
-    </w:p>
-    <w:p>
+    <w:p>
+      <w:r>
+        <w:t>De student bepaalt vooraf wat hij wil vertellen</w:t>
+      </w:r>
+      <w:r>
+        <w:t>.</w:t>
+      </w:r>
+    </w:p>
+    <w:p/>
+    <w:p>
+      <w:r>
+        <w:t xml:space="preserve">Zet jullie </w:t>
+      </w:r>
       <w:proofErr w:type="spellStart"/>
       <w:r>
         <w:t>Trello</w:t>
       </w:r>
       <w:proofErr w:type="spellEnd"/>
       <w:r>
-        <w:t xml:space="preserve"> = Jona</w:t>
-      </w:r>
-    </w:p>
-    <w:p/>
-    <w:p>
-      <w:r>
-        <w:t>Website:</w:t>
-      </w:r>
-    </w:p>
-    <w:p>
-      <w:r>
-        <w:t>Vertaling = Fred</w:t>
-      </w:r>
-    </w:p>
-    <w:p>
-      <w:r>
-        <w:t>Header = Fred</w:t>
-      </w:r>
-    </w:p>
-    <w:p>
-      <w:proofErr w:type="spellStart"/>
-      <w:r>
-        <w:t>Main</w:t>
-      </w:r>
-      <w:proofErr w:type="spellEnd"/>
-      <w:r>
-        <w:t xml:space="preserve"> = Fred</w:t>
-      </w:r>
-    </w:p>
-    <w:p>
-      <w:proofErr w:type="spellStart"/>
-      <w:r>
-        <w:t>Footer</w:t>
-      </w:r>
-      <w:proofErr w:type="spellEnd"/>
-      <w:r>
-        <w:t xml:space="preserve"> = Jona</w:t>
-      </w:r>
-    </w:p>
-    <w:p>
-      <w:r>
-        <w:t xml:space="preserve">Foto’s onder 50 </w:t>
-      </w:r>
-      <w:proofErr w:type="spellStart"/>
-      <w:r>
-        <w:t>kb</w:t>
-      </w:r>
-      <w:proofErr w:type="spellEnd"/>
-      <w:r>
-        <w:t xml:space="preserve"> = Jona</w:t>
-      </w:r>
-    </w:p>
-    <w:p/>
-    <w:p/>
-    <w:p/>
-    <w:p>
-      <w:r>
-        <w:t>De student bepaalt vooraf wat hij wil vertellen</w:t>
-      </w:r>
-      <w:r>
-        <w:t>.</w:t>
-      </w:r>
-    </w:p>
-    <w:p/>
-    <w:p/>
-    <w:p>
-      <w:r>
-        <w:t>De studenten reflecteren op wat ging goed, minder goed, en wat anders had gekund.</w:t>
-      </w:r>
-    </w:p>
-    <w:p>
-      <w:pPr>
-        <w:rPr>
-          <w:sz w:val="18"/>
-          <w:szCs w:val="18"/>
-        </w:rPr>
-      </w:pPr>
-      <w:r>
-        <w:rPr>
-          <w:sz w:val="18"/>
-          <w:szCs w:val="18"/>
-        </w:rPr>
-        <w:t xml:space="preserve">Het studeren van wat er op een website moet staan ging </w:t>
-      </w:r>
-      <w:r>
-        <w:rPr>
-          <w:sz w:val="18"/>
-          <w:szCs w:val="18"/>
-        </w:rPr>
-        <w:t>heel goed</w:t>
-      </w:r>
-    </w:p>
-    <w:p>
-      <w:pPr>
-        <w:rPr>
-          <w:sz w:val="18"/>
-          <w:szCs w:val="18"/>
-        </w:rPr>
-      </w:pPr>
-      <w:r>
-        <w:rPr>
-          <w:sz w:val="18"/>
-          <w:szCs w:val="18"/>
-        </w:rPr>
-        <w:t xml:space="preserve">Het </w:t>
-      </w:r>
-      <w:proofErr w:type="spellStart"/>
-      <w:r>
-        <w:rPr>
-          <w:sz w:val="18"/>
-          <w:szCs w:val="18"/>
-        </w:rPr>
-        <w:t>designen</w:t>
-      </w:r>
-      <w:proofErr w:type="spellEnd"/>
-      <w:r>
-        <w:rPr>
-          <w:sz w:val="18"/>
-          <w:szCs w:val="18"/>
-        </w:rPr>
-        <w:t xml:space="preserve"> van </w:t>
-      </w:r>
-      <w:r>
-        <w:rPr>
-          <w:sz w:val="18"/>
-          <w:szCs w:val="18"/>
-        </w:rPr>
-        <w:t>de</w:t>
-      </w:r>
-      <w:r>
-        <w:rPr>
-          <w:sz w:val="18"/>
-          <w:szCs w:val="18"/>
-        </w:rPr>
-        <w:t xml:space="preserve"> website</w:t>
-      </w:r>
-      <w:r>
-        <w:rPr>
-          <w:sz w:val="18"/>
-          <w:szCs w:val="18"/>
-        </w:rPr>
-        <w:t xml:space="preserve"> ging goed</w:t>
-      </w:r>
-      <w:r>
-        <w:rPr>
-          <w:sz w:val="18"/>
-          <w:szCs w:val="18"/>
-        </w:rPr>
-        <w:t>.</w:t>
-      </w:r>
-    </w:p>
-    <w:p>
-      <w:pPr>
-        <w:rPr>
-          <w:sz w:val="18"/>
-          <w:szCs w:val="18"/>
-        </w:rPr>
-      </w:pPr>
-      <w:r>
-        <w:rPr>
-          <w:sz w:val="18"/>
-          <w:szCs w:val="18"/>
-        </w:rPr>
-        <w:t>Het maken van een basis website ging goed.</w:t>
-      </w:r>
-    </w:p>
-    <w:p>
-      <w:pPr>
-        <w:rPr>
-          <w:sz w:val="18"/>
-          <w:szCs w:val="18"/>
-        </w:rPr>
-      </w:pPr>
-      <w:r>
-        <w:rPr>
-          <w:sz w:val="18"/>
-          <w:szCs w:val="18"/>
-        </w:rPr>
-        <w:t>De code</w:t>
-      </w:r>
-      <w:r>
-        <w:rPr>
-          <w:sz w:val="18"/>
-          <w:szCs w:val="18"/>
-        </w:rPr>
-        <w:t xml:space="preserve"> voor de website is </w:t>
-      </w:r>
-      <w:r>
-        <w:rPr>
-          <w:sz w:val="18"/>
-          <w:szCs w:val="18"/>
-        </w:rPr>
-        <w:t>goed leesbaar.</w:t>
-      </w:r>
-    </w:p>
-    <w:p>
-      <w:pPr>
-        <w:rPr>
-          <w:sz w:val="18"/>
-          <w:szCs w:val="18"/>
-        </w:rPr>
-      </w:pPr>
-      <w:r>
-        <w:rPr>
-          <w:sz w:val="18"/>
-          <w:szCs w:val="18"/>
-        </w:rPr>
-        <w:t>Begrijpen wat er van ons gevraagd wordt.</w:t>
-      </w:r>
-    </w:p>
-    <w:p>
-      <w:pPr>
-        <w:rPr>
-          <w:sz w:val="18"/>
-          <w:szCs w:val="18"/>
-        </w:rPr>
-      </w:pPr>
-      <w:r>
-        <w:rPr>
-          <w:sz w:val="18"/>
-          <w:szCs w:val="18"/>
-        </w:rPr>
-        <w:t xml:space="preserve">Het opzoeken </w:t>
-      </w:r>
-      <w:r>
-        <w:rPr>
-          <w:sz w:val="18"/>
-          <w:szCs w:val="18"/>
-        </w:rPr>
-        <w:t>hoe iets moest ging goed.</w:t>
-      </w:r>
-    </w:p>
-    <w:p>
-      <w:pPr>
-        <w:rPr>
-          <w:sz w:val="18"/>
-          <w:szCs w:val="18"/>
-        </w:rPr>
-      </w:pPr>
-    </w:p>
-    <w:p>
-      <w:pPr>
-        <w:rPr>
-          <w:sz w:val="18"/>
-          <w:szCs w:val="18"/>
-        </w:rPr>
-      </w:pPr>
-      <w:r>
-        <w:rPr>
-          <w:sz w:val="18"/>
-          <w:szCs w:val="18"/>
-        </w:rPr>
-        <w:t>Het verdelen van taken ging minder goed.</w:t>
-      </w:r>
-    </w:p>
-    <w:p>
-      <w:pPr>
-        <w:rPr>
-          <w:sz w:val="18"/>
-          <w:szCs w:val="18"/>
-        </w:rPr>
-      </w:pPr>
-    </w:p>
-    <w:p/>
-    <w:p/>
-    <w:p/>
-    <w:p>
-      <w:r>
-        <w:t xml:space="preserve">De </w:t>
-      </w:r>
-      <w:proofErr w:type="spellStart"/>
-      <w:r>
-        <w:t>Github</w:t>
-      </w:r>
-      <w:proofErr w:type="spellEnd"/>
-      <w:r>
-        <w:t xml:space="preserve"> link </w:t>
-      </w:r>
-      <w:r>
-        <w:t xml:space="preserve">inleveren in </w:t>
-      </w:r>
-      <w:r>
-        <w:t>Teams.</w:t>
-      </w:r>
-    </w:p>
-    <w:p/>
-    <w:p>
-      <w:pPr>
-        <w:rPr>
-          <w:highlight w:val="yellow"/>
-        </w:rPr>
-      </w:pPr>
-      <w:r>
-        <w:rPr>
-          <w:highlight w:val="yellow"/>
-        </w:rPr>
-        <w:t>De site staat va tevoren op je ma-</w:t>
-      </w:r>
-      <w:proofErr w:type="spellStart"/>
-      <w:r>
-        <w:rPr>
-          <w:highlight w:val="yellow"/>
-        </w:rPr>
-        <w:t>cloud</w:t>
-      </w:r>
-      <w:proofErr w:type="spellEnd"/>
-      <w:r>
-        <w:rPr>
-          <w:highlight w:val="yellow"/>
-        </w:rPr>
-        <w:t xml:space="preserve"> online in een aparte map en je hebt een link van de site URL.</w:t>
-      </w:r>
-    </w:p>
-    <w:p>
-      <w:hyperlink r:id="rId5" w:history="1">
-        <w:r>
-          <w:rPr>
-            <w:rStyle w:val="Hyperlink"/>
-            <w:highlight w:val="green"/>
-          </w:rPr>
-          <w:t>https://36563.hosts2.ma-cloud.nl/nxt_museum/index.html</w:t>
-        </w:r>
-      </w:hyperlink>
-    </w:p>
-    <w:p>
-      <w:pPr>
-        <w:rPr>
-          <w:highlight w:val="green"/>
-        </w:rPr>
-      </w:pPr>
-      <w:r>
-        <w:rPr>
-          <w:highlight w:val="green"/>
-        </w:rPr>
+        <w:t xml:space="preserve"> link in de readme.md</w:t>
+      </w:r>
+    </w:p>
+    <w:p>
+      <w:r>
         <w:t xml:space="preserve">Zet jullie </w:t>
       </w:r>
       <w:proofErr w:type="spellStart"/>
       <w:r>
-        <w:rPr>
-          <w:highlight w:val="green"/>
-        </w:rPr>
-        <w:t>Trello</w:t>
-      </w:r>
-      <w:proofErr w:type="spellEnd"/>
-      <w:r>
-        <w:rPr>
-          <w:highlight w:val="green"/>
-        </w:rPr>
-        <w:t xml:space="preserve"> link in de readme.md</w:t>
-      </w:r>
-    </w:p>
-    <w:p>
-      <w:r>
-        <w:rPr>
-          <w:highlight w:val="green"/>
-        </w:rPr>
-        <w:t xml:space="preserve">Zet jullie </w:t>
-      </w:r>
-      <w:proofErr w:type="spellStart"/>
-      <w:r>
-        <w:rPr>
-          <w:highlight w:val="green"/>
-        </w:rPr>
         <w:t>wireframe</w:t>
       </w:r>
       <w:proofErr w:type="spellEnd"/>
       <w:r>
-        <w:rPr>
-          <w:highlight w:val="green"/>
-        </w:rPr>
         <w:t xml:space="preserve"> bestanden in git</w:t>
       </w:r>
     </w:p>
@@ -1818,7 +1100,6 @@
       </w:pPr>
       <w:r>
         <w:rPr>
-          <w:highlight w:val="yellow"/>
           <w:lang w:val="en-NL"/>
         </w:rPr>
         <w:t xml:space="preserve">Alle </w:t>
@@ -1826,7 +1107,6 @@
       <w:proofErr w:type="spellStart"/>
       <w:r>
         <w:rPr>
-          <w:highlight w:val="yellow"/>
           <w:lang w:val="en-NL"/>
         </w:rPr>
         <w:t>functionaliteit</w:t>
@@ -1834,7 +1114,6 @@
       <w:proofErr w:type="spellEnd"/>
       <w:r>
         <w:rPr>
-          <w:highlight w:val="yellow"/>
           <w:lang w:val="en-NL"/>
         </w:rPr>
         <w:t xml:space="preserve"> </w:t>
@@ -1842,7 +1121,6 @@
       <w:proofErr w:type="spellStart"/>
       <w:r>
         <w:rPr>
-          <w:highlight w:val="yellow"/>
           <w:lang w:val="en-NL"/>
         </w:rPr>
         <w:t>werkt</w:t>
@@ -1850,7 +1128,6 @@
       <w:proofErr w:type="spellEnd"/>
       <w:r>
         <w:rPr>
-          <w:highlight w:val="yellow"/>
           <w:lang w:val="en-NL"/>
         </w:rPr>
         <w:t xml:space="preserve"> </w:t>
@@ -1858,7 +1135,6 @@
       <w:proofErr w:type="spellStart"/>
       <w:r>
         <w:rPr>
-          <w:highlight w:val="yellow"/>
           <w:lang w:val="en-NL"/>
         </w:rPr>
         <w:t>goed</w:t>
@@ -1866,7 +1142,6 @@
       <w:proofErr w:type="spellEnd"/>
       <w:r>
         <w:rPr>
-          <w:highlight w:val="yellow"/>
           <w:lang w:val="en-NL"/>
         </w:rPr>
         <w:t xml:space="preserve"> in de </w:t>
@@ -1874,7 +1149,6 @@
       <w:proofErr w:type="spellStart"/>
       <w:r>
         <w:rPr>
-          <w:highlight w:val="yellow"/>
           <w:lang w:val="en-NL"/>
         </w:rPr>
         <w:t>recentste</w:t>
@@ -1882,7 +1156,6 @@
       <w:proofErr w:type="spellEnd"/>
       <w:r>
         <w:rPr>
-          <w:highlight w:val="yellow"/>
           <w:lang w:val="en-NL"/>
         </w:rPr>
         <w:t xml:space="preserve"> </w:t>
@@ -1890,7 +1163,6 @@
       <w:proofErr w:type="spellStart"/>
       <w:r>
         <w:rPr>
-          <w:highlight w:val="yellow"/>
           <w:lang w:val="en-NL"/>
         </w:rPr>
         <w:t>versie</w:t>
@@ -1898,7 +1170,6 @@
       <w:proofErr w:type="spellEnd"/>
       <w:r>
         <w:rPr>
-          <w:highlight w:val="yellow"/>
           <w:lang w:val="en-NL"/>
         </w:rPr>
         <w:t xml:space="preserve"> van Chrome, Edge &amp; Firefox.</w:t>
@@ -2369,6 +1640,18 @@
       <w:shd w:val="clear" w:color="auto" w:fill="E1DFDD"/>
     </w:rPr>
   </w:style>
+  <w:style w:type="character" w:styleId="FollowedHyperlink">
+    <w:name w:val="FollowedHyperlink"/>
+    <w:basedOn w:val="DefaultParagraphFont"/>
+    <w:uiPriority w:val="99"/>
+    <w:semiHidden/>
+    <w:unhideWhenUsed/>
+    <w:rsid w:val="00F73AC3"/>
+    <w:rPr>
+      <w:color w:val="954F72" w:themeColor="followedHyperlink"/>
+      <w:u w:val="single"/>
+    </w:rPr>
+  </w:style>
 </w:styles>
 </file>
 
